--- a/理论(1).docx
+++ b/理论(1).docx
@@ -53,23 +53,7 @@
           <w:rFonts w:ascii="宋体" w:eastAsia="宋体" w:hAnsi="宋体" w:cs="宋体"/>
           <w:color w:val="FF0000"/>
         </w:rPr>
-        <w:t xml:space="preserve">&gt; * </w:t>
-      </w:r>
-      <w:proofErr w:type="spellStart"/>
-      <w:r>
-        <w:rPr>
-          <w:rFonts w:ascii="宋体" w:eastAsia="宋体" w:hAnsi="宋体" w:cs="宋体"/>
-          <w:color w:val="FF0000"/>
-        </w:rPr>
-        <w:t>VsCode</w:t>
-      </w:r>
-      <w:proofErr w:type="spellEnd"/>
-      <w:r>
-        <w:rPr>
-          <w:rFonts w:ascii="宋体" w:eastAsia="宋体" w:hAnsi="宋体" w:cs="宋体"/>
-          <w:color w:val="FF0000"/>
-        </w:rPr>
-        <w:t xml:space="preserve"> 代码编辑器</w:t>
+        <w:t>&gt; * VsCode 代码编辑器</w:t>
       </w:r>
     </w:p>
     <w:p>
@@ -226,47 +210,24 @@
         <w:rPr>
           <w:rFonts w:ascii="宋体" w:eastAsia="宋体" w:hAnsi="宋体" w:cs="宋体"/>
         </w:rPr>
-        <w:t xml:space="preserve">: 请说出至少 5 </w:t>
-      </w:r>
-      <w:proofErr w:type="gramStart"/>
-      <w:r>
-        <w:rPr>
-          <w:rFonts w:ascii="宋体" w:eastAsia="宋体" w:hAnsi="宋体" w:cs="宋体"/>
-        </w:rPr>
-        <w:t>个</w:t>
-      </w:r>
-      <w:proofErr w:type="gramEnd"/>
-      <w:r>
-        <w:rPr>
-          <w:rFonts w:ascii="宋体" w:eastAsia="宋体" w:hAnsi="宋体" w:cs="宋体"/>
-        </w:rPr>
-        <w:t>已经学过的 Git 命令，最好是按照先后顺序。</w:t>
-      </w:r>
-    </w:p>
-    <w:p>
-      <w:pPr>
-        <w:pStyle w:val="a7"/>
-        <w:rPr>
-          <w:rFonts w:ascii="宋体" w:eastAsia="宋体" w:hAnsi="宋体" w:cs="宋体"/>
-          <w:color w:val="FF0000"/>
-        </w:rPr>
-      </w:pPr>
-      <w:r>
-        <w:rPr>
-          <w:rFonts w:ascii="宋体" w:eastAsia="宋体" w:hAnsi="宋体" w:cs="宋体"/>
-          <w:color w:val="FF0000"/>
-        </w:rPr>
-        <w:t xml:space="preserve">&gt; 1. git </w:t>
-      </w:r>
-      <w:proofErr w:type="spellStart"/>
-      <w:r>
-        <w:rPr>
-          <w:rFonts w:ascii="宋体" w:eastAsia="宋体" w:hAnsi="宋体" w:cs="宋体"/>
-          <w:color w:val="FF0000"/>
-        </w:rPr>
-        <w:t>init</w:t>
-      </w:r>
-      <w:proofErr w:type="spellEnd"/>
+        <w:t>: 请说出至少 5 个已经学过的 Git 命令，最好是按照先后顺序。</w:t>
+      </w:r>
+    </w:p>
+    <w:p>
+      <w:pPr>
+        <w:pStyle w:val="a7"/>
+        <w:rPr>
+          <w:rFonts w:ascii="宋体" w:eastAsia="宋体" w:hAnsi="宋体" w:cs="宋体"/>
+          <w:color w:val="FF0000"/>
+        </w:rPr>
+      </w:pPr>
+      <w:r>
+        <w:rPr>
+          <w:rFonts w:ascii="宋体" w:eastAsia="宋体" w:hAnsi="宋体" w:cs="宋体"/>
+          <w:color w:val="FF0000"/>
+        </w:rPr>
+        <w:t>&gt; 1. git init</w:t>
+      </w:r>
     </w:p>
     <w:p>
       <w:pPr>
@@ -297,17 +258,8 @@
           <w:rFonts w:ascii="宋体" w:eastAsia="宋体" w:hAnsi="宋体" w:cs="宋体"/>
           <w:color w:val="FF0000"/>
         </w:rPr>
-        <w:t xml:space="preserve">&gt; 3. git </w:t>
-      </w:r>
-      <w:proofErr w:type="gramStart"/>
-      <w:r>
-        <w:rPr>
-          <w:rFonts w:ascii="宋体" w:eastAsia="宋体" w:hAnsi="宋体" w:cs="宋体"/>
-          <w:color w:val="FF0000"/>
-        </w:rPr>
-        <w:t>add .</w:t>
-      </w:r>
-      <w:proofErr w:type="gramEnd"/>
+        <w:t>&gt; 3. git add .</w:t>
+      </w:r>
     </w:p>
     <w:p>
       <w:pPr>
@@ -370,17 +322,8 @@
           <w:rFonts w:ascii="宋体" w:eastAsia="宋体" w:hAnsi="宋体" w:cs="宋体"/>
           <w:color w:val="FF0000"/>
         </w:rPr>
-        <w:t xml:space="preserve">&gt; 7. git </w:t>
-      </w:r>
-      <w:proofErr w:type="spellStart"/>
-      <w:r>
-        <w:rPr>
-          <w:rFonts w:ascii="宋体" w:eastAsia="宋体" w:hAnsi="宋体" w:cs="宋体"/>
-          <w:color w:val="FF0000"/>
-        </w:rPr>
-        <w:t>reflog</w:t>
-      </w:r>
-      <w:proofErr w:type="spellEnd"/>
+        <w:t>&gt; 7. git reflog</w:t>
+      </w:r>
     </w:p>
     <w:p>
       <w:pPr>
@@ -472,18 +415,8 @@
           <w:rFonts w:ascii="var(--font-monospace)" w:hAnsi="var(--font-monospace)"/>
           <w:color w:val="0070C0"/>
         </w:rPr>
-        <w:t xml:space="preserve">git </w:t>
-      </w:r>
-      <w:proofErr w:type="spellStart"/>
-      <w:r>
-        <w:rPr>
-          <w:rStyle w:val="HTML"/>
-          <w:rFonts w:ascii="var(--font-monospace)" w:hAnsi="var(--font-monospace)"/>
-          <w:color w:val="0070C0"/>
-        </w:rPr>
-        <w:t>init</w:t>
-      </w:r>
-      <w:proofErr w:type="spellEnd"/>
+        <w:t>git init</w:t>
+      </w:r>
       <w:r>
         <w:rPr>
           <w:rFonts w:ascii="Segoe UI" w:hAnsi="Segoe UI" w:cs="Segoe UI"/>
@@ -587,67 +520,35 @@
           <w:rFonts w:ascii="Segoe UI" w:hAnsi="Segoe UI" w:cs="Segoe UI"/>
           <w:color w:val="0070C0"/>
         </w:rPr>
-        <w:t xml:space="preserve">git </w:t>
-      </w:r>
-      <w:proofErr w:type="gramStart"/>
+        <w:t>git add . </w:t>
+      </w:r>
       <w:r>
         <w:rPr>
           <w:rFonts w:ascii="Segoe UI" w:hAnsi="Segoe UI" w:cs="Segoe UI"/>
           <w:color w:val="0070C0"/>
         </w:rPr>
-        <w:t>add .</w:t>
-      </w:r>
-      <w:proofErr w:type="gramEnd"/>
+        <w:t>命令，一次性确认所有的修改。键入命令后，如果操作成功系统不会给任何提示，因为</w:t>
+      </w:r>
       <w:r>
         <w:rPr>
           <w:rFonts w:ascii="Segoe UI" w:hAnsi="Segoe UI" w:cs="Segoe UI"/>
           <w:color w:val="0070C0"/>
         </w:rPr>
-        <w:t> </w:t>
+        <w:t xml:space="preserve"> no news is good news </w:t>
       </w:r>
       <w:r>
         <w:rPr>
           <w:rFonts w:ascii="Segoe UI" w:hAnsi="Segoe UI" w:cs="Segoe UI"/>
           <w:color w:val="0070C0"/>
         </w:rPr>
-        <w:t>命令，一次性确认所有的修改。键入命令后，如果操作成功系统不会给任何提示，因为</w:t>
+        <w:t>是</w:t>
       </w:r>
       <w:r>
         <w:rPr>
           <w:rFonts w:ascii="Segoe UI" w:hAnsi="Segoe UI" w:cs="Segoe UI"/>
           <w:color w:val="0070C0"/>
         </w:rPr>
-        <w:t xml:space="preserve"> no news is good news </w:t>
-      </w:r>
-      <w:r>
-        <w:rPr>
-          <w:rFonts w:ascii="Segoe UI" w:hAnsi="Segoe UI" w:cs="Segoe UI"/>
-          <w:color w:val="0070C0"/>
-        </w:rPr>
-        <w:t>是</w:t>
-      </w:r>
-      <w:r>
-        <w:rPr>
-          <w:rFonts w:ascii="Segoe UI" w:hAnsi="Segoe UI" w:cs="Segoe UI"/>
-          <w:color w:val="0070C0"/>
-        </w:rPr>
-        <w:t xml:space="preserve"> </w:t>
-      </w:r>
-      <w:proofErr w:type="spellStart"/>
-      <w:r>
-        <w:rPr>
-          <w:rFonts w:ascii="Segoe UI" w:hAnsi="Segoe UI" w:cs="Segoe UI"/>
-          <w:color w:val="0070C0"/>
-        </w:rPr>
-        <w:t>linux</w:t>
-      </w:r>
-      <w:proofErr w:type="spellEnd"/>
-      <w:r>
-        <w:rPr>
-          <w:rFonts w:ascii="Segoe UI" w:hAnsi="Segoe UI" w:cs="Segoe UI"/>
-          <w:color w:val="0070C0"/>
-        </w:rPr>
-        <w:t xml:space="preserve"> </w:t>
+        <w:t xml:space="preserve"> linux </w:t>
       </w:r>
       <w:r>
         <w:rPr>
@@ -745,23 +646,7 @@
           <w:rFonts w:ascii="Segoe UI" w:hAnsi="Segoe UI" w:cs="Segoe UI"/>
           <w:color w:val="0070C0"/>
         </w:rPr>
-        <w:t>之后的文档的增、</w:t>
-      </w:r>
-      <w:proofErr w:type="gramStart"/>
-      <w:r>
-        <w:rPr>
-          <w:rFonts w:ascii="Segoe UI" w:hAnsi="Segoe UI" w:cs="Segoe UI"/>
-          <w:color w:val="0070C0"/>
-        </w:rPr>
-        <w:t>删</w:t>
-      </w:r>
-      <w:proofErr w:type="gramEnd"/>
-      <w:r>
-        <w:rPr>
-          <w:rFonts w:ascii="Segoe UI" w:hAnsi="Segoe UI" w:cs="Segoe UI"/>
-          <w:color w:val="0070C0"/>
-        </w:rPr>
-        <w:t>、改等信息的</w:t>
+        <w:t>之后的文档的增、删、改等信息的</w:t>
       </w:r>
       <w:r>
         <w:rPr>
@@ -844,88 +729,72 @@
           <w:rFonts w:ascii="Segoe UI" w:hAnsi="Segoe UI" w:cs="Segoe UI"/>
           <w:color w:val="0070C0"/>
         </w:rPr>
-        <w:t xml:space="preserve"> git </w:t>
-      </w:r>
-      <w:proofErr w:type="spellStart"/>
+        <w:t> git reflog </w:t>
+      </w:r>
       <w:r>
         <w:rPr>
           <w:rFonts w:ascii="Segoe UI" w:hAnsi="Segoe UI" w:cs="Segoe UI"/>
           <w:color w:val="0070C0"/>
         </w:rPr>
-        <w:t>reflog</w:t>
-      </w:r>
-      <w:proofErr w:type="spellEnd"/>
+        <w:t>命令出场了。这是</w:t>
+      </w:r>
       <w:r>
         <w:rPr>
           <w:rFonts w:ascii="Segoe UI" w:hAnsi="Segoe UI" w:cs="Segoe UI"/>
           <w:color w:val="0070C0"/>
         </w:rPr>
-        <w:t> </w:t>
+        <w:t xml:space="preserve"> Git </w:t>
       </w:r>
       <w:r>
         <w:rPr>
           <w:rFonts w:ascii="Segoe UI" w:hAnsi="Segoe UI" w:cs="Segoe UI"/>
           <w:color w:val="0070C0"/>
         </w:rPr>
-        <w:t>命令出场了。这是</w:t>
+        <w:t>操作的一道安全保障，它能够记录几乎所有本地仓库的改变，包括所有分支的</w:t>
       </w:r>
       <w:r>
         <w:rPr>
           <w:rFonts w:ascii="Segoe UI" w:hAnsi="Segoe UI" w:cs="Segoe UI"/>
           <w:color w:val="0070C0"/>
         </w:rPr>
-        <w:t xml:space="preserve"> Git </w:t>
+        <w:t xml:space="preserve"> commit </w:t>
       </w:r>
       <w:r>
         <w:rPr>
           <w:rFonts w:ascii="Segoe UI" w:hAnsi="Segoe UI" w:cs="Segoe UI"/>
           <w:color w:val="0070C0"/>
         </w:rPr>
-        <w:t>操作的一道安全保障，它能够记录几乎所有本地仓库的改变，包括所有分支的</w:t>
+        <w:t>提交，以及已经被删除的</w:t>
       </w:r>
       <w:r>
         <w:rPr>
           <w:rFonts w:ascii="Segoe UI" w:hAnsi="Segoe UI" w:cs="Segoe UI"/>
           <w:color w:val="0070C0"/>
         </w:rPr>
-        <w:t xml:space="preserve"> commit </w:t>
+        <w:t xml:space="preserve"> commit</w:t>
       </w:r>
       <w:r>
         <w:rPr>
           <w:rFonts w:ascii="Segoe UI" w:hAnsi="Segoe UI" w:cs="Segoe UI"/>
           <w:color w:val="0070C0"/>
         </w:rPr>
-        <w:t>提交，以及已经被删除的</w:t>
-      </w:r>
-      <w:r>
+        <w:t>。</w:t>
+      </w:r>
+    </w:p>
+    <w:p>
+      <w:pPr>
         <w:rPr>
           <w:rFonts w:ascii="Segoe UI" w:hAnsi="Segoe UI" w:cs="Segoe UI"/>
           <w:color w:val="0070C0"/>
         </w:rPr>
-        <w:t xml:space="preserve"> commit</w:t>
-      </w:r>
-      <w:r>
+      </w:pPr>
+    </w:p>
+    <w:p>
+      <w:pPr>
         <w:rPr>
           <w:rFonts w:ascii="Segoe UI" w:hAnsi="Segoe UI" w:cs="Segoe UI"/>
           <w:color w:val="0070C0"/>
         </w:rPr>
-        <w:t>。</w:t>
-      </w:r>
-    </w:p>
-    <w:p>
-      <w:pPr>
-        <w:rPr>
-          <w:rFonts w:ascii="Segoe UI" w:hAnsi="Segoe UI" w:cs="Segoe UI"/>
-          <w:color w:val="0070C0"/>
-        </w:rPr>
-      </w:pPr>
-    </w:p>
-    <w:p>
-      <w:pPr>
-        <w:rPr>
-          <w:rFonts w:ascii="Segoe UI" w:hAnsi="Segoe UI" w:cs="Segoe UI"/>
-          <w:color w:val="0070C0"/>
-        </w:rPr>
       </w:pPr>
     </w:p>
     <w:p>
@@ -1084,23 +953,7 @@
           <w:rFonts w:ascii="宋体" w:eastAsia="宋体" w:hAnsi="宋体" w:cs="宋体"/>
           <w:color w:val="FF0000"/>
         </w:rPr>
-        <w:t xml:space="preserve">`&lt;a </w:t>
-      </w:r>
-      <w:proofErr w:type="spellStart"/>
-      <w:r>
-        <w:rPr>
-          <w:rFonts w:ascii="宋体" w:eastAsia="宋体" w:hAnsi="宋体" w:cs="宋体"/>
-          <w:color w:val="FF0000"/>
-        </w:rPr>
-        <w:t>href</w:t>
-      </w:r>
-      <w:proofErr w:type="spellEnd"/>
-      <w:r>
-        <w:rPr>
-          <w:rFonts w:ascii="宋体" w:eastAsia="宋体" w:hAnsi="宋体" w:cs="宋体"/>
-          <w:color w:val="FF0000"/>
-        </w:rPr>
-        <w:t>="index.html"&gt;回到首页&lt;/a&gt;`</w:t>
+        <w:t>`&lt;a href="index.html"&gt;回到首页&lt;/a&gt;`</w:t>
       </w:r>
     </w:p>
     <w:p>
@@ -1159,55 +1012,7 @@
           <w:rFonts w:ascii="宋体" w:eastAsia="宋体" w:hAnsi="宋体" w:cs="宋体"/>
           <w:color w:val="FF0000"/>
         </w:rPr>
-        <w:t xml:space="preserve">&gt; 主要是 email 设置要正确，如果邮箱设置和 </w:t>
-      </w:r>
-      <w:proofErr w:type="spellStart"/>
-      <w:r>
-        <w:rPr>
-          <w:rFonts w:ascii="宋体" w:eastAsia="宋体" w:hAnsi="宋体" w:cs="宋体"/>
-          <w:color w:val="FF0000"/>
-        </w:rPr>
-        <w:t>github</w:t>
-      </w:r>
-      <w:proofErr w:type="spellEnd"/>
-      <w:r>
-        <w:rPr>
-          <w:rFonts w:ascii="宋体" w:eastAsia="宋体" w:hAnsi="宋体" w:cs="宋体"/>
-          <w:color w:val="FF0000"/>
-        </w:rPr>
-        <w:t xml:space="preserve"> 账号的 email 不一致，会因为 </w:t>
-      </w:r>
-      <w:proofErr w:type="spellStart"/>
-      <w:r>
-        <w:rPr>
-          <w:rFonts w:ascii="宋体" w:eastAsia="宋体" w:hAnsi="宋体" w:cs="宋体"/>
-          <w:color w:val="FF0000"/>
-        </w:rPr>
-        <w:t>github</w:t>
-      </w:r>
-      <w:proofErr w:type="spellEnd"/>
-      <w:r>
-        <w:rPr>
-          <w:rFonts w:ascii="宋体" w:eastAsia="宋体" w:hAnsi="宋体" w:cs="宋体"/>
-          <w:color w:val="FF0000"/>
-        </w:rPr>
-        <w:t xml:space="preserve"> 统计对应账号的上</w:t>
-      </w:r>
-      <w:proofErr w:type="gramStart"/>
-      <w:r>
-        <w:rPr>
-          <w:rFonts w:ascii="宋体" w:eastAsia="宋体" w:hAnsi="宋体" w:cs="宋体"/>
-          <w:color w:val="FF0000"/>
-        </w:rPr>
-        <w:t>传记录</w:t>
-      </w:r>
-      <w:proofErr w:type="gramEnd"/>
-      <w:r>
-        <w:rPr>
-          <w:rFonts w:ascii="宋体" w:eastAsia="宋体" w:hAnsi="宋体" w:cs="宋体"/>
-          <w:color w:val="FF0000"/>
-        </w:rPr>
-        <w:t>时把不同 email 记作不同用户完成的操作，最终导致少计，漏记绿点。</w:t>
+        <w:t>&gt; 主要是 email 设置要正确，如果邮箱设置和 github 账号的 email 不一致，会因为 github 统计对应账号的上传记录时把不同 email 记作不同用户完成的操作，最终导致少计，漏记绿点。</w:t>
       </w:r>
     </w:p>
     <w:p>
@@ -1259,23 +1064,7 @@
           <w:rFonts w:ascii="宋体" w:eastAsia="宋体" w:hAnsi="宋体" w:cs="宋体"/>
           <w:color w:val="FF0000"/>
         </w:rPr>
-        <w:t>&gt; 机房电脑因为有</w:t>
-      </w:r>
-      <w:proofErr w:type="gramStart"/>
-      <w:r>
-        <w:rPr>
-          <w:rFonts w:ascii="宋体" w:eastAsia="宋体" w:hAnsi="宋体" w:cs="宋体"/>
-          <w:color w:val="FF0000"/>
-        </w:rPr>
-        <w:t>还原卡</w:t>
-      </w:r>
-      <w:proofErr w:type="gramEnd"/>
-      <w:r>
-        <w:rPr>
-          <w:rFonts w:ascii="宋体" w:eastAsia="宋体" w:hAnsi="宋体" w:cs="宋体"/>
-          <w:color w:val="FF0000"/>
-        </w:rPr>
-        <w:t>的原因，目前采用 Personal access tokens（个人访问令牌）的形式登录。自己的电脑可以采用 SSH 访问 GitHub。</w:t>
+        <w:t>&gt; 机房电脑因为有还原卡的原因，目前采用 Personal access tokens（个人访问令牌）的形式登录。自己的电脑可以采用 SSH 访问 GitHub。</w:t>
       </w:r>
     </w:p>
     <w:p>
@@ -1334,23 +1123,7 @@
           <w:rFonts w:ascii="宋体" w:eastAsia="宋体" w:hAnsi="宋体" w:cs="宋体"/>
           <w:color w:val="FF0000"/>
         </w:rPr>
-        <w:t>&gt; 最容易出错的是“毫不关心”计算机反馈的习惯。只要计算机给出反馈，无论是表示之前的操作正确还是出错提醒。都要认真对待，知道计算机想提示我们什么，否则打了十几行命令最后发现第一行命令就错了，往往付出的代价不只是</w:t>
-      </w:r>
-      <w:proofErr w:type="gramStart"/>
-      <w:r>
-        <w:rPr>
-          <w:rFonts w:ascii="宋体" w:eastAsia="宋体" w:hAnsi="宋体" w:cs="宋体"/>
-          <w:color w:val="FF0000"/>
-        </w:rPr>
-        <w:t>从头打</w:t>
-      </w:r>
-      <w:proofErr w:type="gramEnd"/>
-      <w:r>
-        <w:rPr>
-          <w:rFonts w:ascii="宋体" w:eastAsia="宋体" w:hAnsi="宋体" w:cs="宋体"/>
-          <w:color w:val="FF0000"/>
-        </w:rPr>
-        <w:t>一遍那么简单。</w:t>
+        <w:t>&gt; 最容易出错的是“毫不关心”计算机反馈的习惯。只要计算机给出反馈，无论是表示之前的操作正确还是出错提醒。都要认真对待，知道计算机想提示我们什么，否则打了十几行命令最后发现第一行命令就错了，往往付出的代价不只是从头打一遍那么简单。</w:t>
       </w:r>
     </w:p>
     <w:p/>
@@ -1471,53 +1244,23 @@
         <w:rPr>
           <w:rFonts w:ascii="宋体" w:eastAsia="宋体" w:hAnsi="宋体" w:cs="宋体"/>
         </w:rPr>
-        <w:t>: HTML 中内联（行级）元素</w:t>
-      </w:r>
-      <w:proofErr w:type="gramStart"/>
-      <w:r>
-        <w:rPr>
-          <w:rFonts w:ascii="宋体" w:eastAsia="宋体" w:hAnsi="宋体" w:cs="宋体"/>
-        </w:rPr>
-        <w:t>和块级元素</w:t>
-      </w:r>
-      <w:proofErr w:type="gramEnd"/>
-      <w:r>
-        <w:rPr>
-          <w:rFonts w:ascii="宋体" w:eastAsia="宋体" w:hAnsi="宋体" w:cs="宋体"/>
-        </w:rPr>
-        <w:t>的区别。</w:t>
-      </w:r>
-    </w:p>
-    <w:p>
-      <w:pPr>
-        <w:pStyle w:val="a7"/>
-        <w:rPr>
-          <w:rFonts w:ascii="宋体" w:eastAsia="宋体" w:hAnsi="宋体" w:cs="宋体"/>
-          <w:color w:val="FF0000"/>
-        </w:rPr>
-      </w:pPr>
-      <w:r>
-        <w:rPr>
-          <w:rFonts w:ascii="宋体" w:eastAsia="宋体" w:hAnsi="宋体" w:cs="宋体"/>
-          <w:color w:val="FF0000"/>
-        </w:rPr>
-        <w:t>&gt; 内联元素（Inline Element）可以和其他内联元素的内容在同一行显示。</w:t>
-      </w:r>
-      <w:proofErr w:type="gramStart"/>
-      <w:r>
-        <w:rPr>
-          <w:rFonts w:ascii="宋体" w:eastAsia="宋体" w:hAnsi="宋体" w:cs="宋体"/>
-          <w:color w:val="FF0000"/>
-        </w:rPr>
-        <w:t>块级元素</w:t>
-      </w:r>
-      <w:proofErr w:type="gramEnd"/>
-      <w:r>
-        <w:rPr>
-          <w:rFonts w:ascii="宋体" w:eastAsia="宋体" w:hAnsi="宋体" w:cs="宋体"/>
-          <w:color w:val="FF0000"/>
-        </w:rPr>
-        <w:t>（Block Element）是指每个元素都占据一行，它们会在前后创建新的行。</w:t>
+        <w:t>: HTML 中内联（行级）元素和块级元素的区别。</w:t>
+      </w:r>
+    </w:p>
+    <w:p>
+      <w:pPr>
+        <w:pStyle w:val="a7"/>
+        <w:rPr>
+          <w:rFonts w:ascii="宋体" w:eastAsia="宋体" w:hAnsi="宋体" w:cs="宋体"/>
+          <w:color w:val="FF0000"/>
+        </w:rPr>
+      </w:pPr>
+      <w:r>
+        <w:rPr>
+          <w:rFonts w:ascii="宋体" w:eastAsia="宋体" w:hAnsi="宋体" w:cs="宋体"/>
+          <w:color w:val="FF0000"/>
+        </w:rPr>
+        <w:t>&gt; 内联元素（Inline Element）可以和其他内联元素的内容在同一行显示。块级元素（Block Element）是指每个元素都占据一行，它们会在前后创建新的行。</w:t>
       </w:r>
     </w:p>
     <w:p>
@@ -1614,21 +1357,7 @@
         <w:rPr>
           <w:rFonts w:ascii="宋体" w:eastAsia="宋体" w:hAnsi="宋体" w:cs="宋体"/>
         </w:rPr>
-        <w:t>：请同学脱离文档，根据教师要求</w:t>
-      </w:r>
-      <w:proofErr w:type="gramStart"/>
-      <w:r>
-        <w:rPr>
-          <w:rFonts w:ascii="宋体" w:eastAsia="宋体" w:hAnsi="宋体" w:cs="宋体"/>
-        </w:rPr>
-        <w:t>徒手写</w:t>
-      </w:r>
-      <w:proofErr w:type="gramEnd"/>
-      <w:r>
-        <w:rPr>
-          <w:rFonts w:ascii="宋体" w:eastAsia="宋体" w:hAnsi="宋体" w:cs="宋体"/>
-        </w:rPr>
-        <w:t>几个 CSS 样式。</w:t>
+        <w:t>：请同学脱离文档，根据教师要求徒手写几个 CSS 样式。</w:t>
       </w:r>
     </w:p>
     <w:p>
@@ -1824,7 +1553,6 @@
           <w:color w:val="0070C0"/>
         </w:rPr>
       </w:pPr>
-      <w:proofErr w:type="gramStart"/>
       <w:r>
         <w:rPr>
           <w:rFonts w:ascii="宋体" w:eastAsia="宋体" w:hAnsi="宋体" w:cs="宋体" w:hint="eastAsia"/>
@@ -1837,15 +1565,7 @@
           <w:rFonts w:ascii="宋体" w:eastAsia="宋体" w:hAnsi="宋体" w:cs="宋体"/>
           <w:color w:val="0070C0"/>
         </w:rPr>
-        <w:t>a</w:t>
-      </w:r>
-      <w:proofErr w:type="gramEnd"/>
-      <w:r>
-        <w:rPr>
-          <w:rFonts w:ascii="宋体" w:eastAsia="宋体" w:hAnsi="宋体" w:cs="宋体"/>
-          <w:color w:val="0070C0"/>
-        </w:rPr>
-        <w:t xml:space="preserve"> .b .c {</w:t>
+        <w:t>a .b .c {</w:t>
       </w:r>
     </w:p>
     <w:p>
@@ -1928,21 +1648,7 @@
         <w:rPr>
           <w:rFonts w:ascii="宋体" w:eastAsia="宋体" w:hAnsi="宋体" w:cs="宋体"/>
         </w:rPr>
-        <w:t xml:space="preserve">:  CSS 的全称是层叠样式表，不只有样式，请举例说明一个最简单的 </w:t>
-      </w:r>
-      <w:proofErr w:type="gramStart"/>
-      <w:r>
-        <w:rPr>
-          <w:rFonts w:ascii="宋体" w:eastAsia="宋体" w:hAnsi="宋体" w:cs="宋体"/>
-        </w:rPr>
-        <w:t>”</w:t>
-      </w:r>
-      <w:proofErr w:type="gramEnd"/>
-      <w:r>
-        <w:rPr>
-          <w:rFonts w:ascii="宋体" w:eastAsia="宋体" w:hAnsi="宋体" w:cs="宋体"/>
-        </w:rPr>
-        <w:t>层叠“。</w:t>
+        <w:t>:  CSS 的全称是层叠样式表，不只有样式，请举例说明一个最简单的 ”层叠“。</w:t>
       </w:r>
     </w:p>
     <w:p>
@@ -2111,7 +1817,6 @@
           <w:color w:val="0070C0"/>
         </w:rPr>
       </w:pPr>
-      <w:proofErr w:type="gramStart"/>
       <w:r>
         <w:rPr>
           <w:rFonts w:ascii="宋体" w:eastAsia="宋体" w:hAnsi="宋体" w:cs="宋体"/>
@@ -2131,15 +1836,7 @@
           <w:rFonts w:ascii="宋体" w:eastAsia="宋体" w:hAnsi="宋体" w:cs="宋体"/>
           <w:color w:val="0070C0"/>
         </w:rPr>
-        <w:t>head</w:t>
-      </w:r>
-      <w:proofErr w:type="gramEnd"/>
-      <w:r>
-        <w:rPr>
-          <w:rFonts w:ascii="宋体" w:eastAsia="宋体" w:hAnsi="宋体" w:cs="宋体"/>
-          <w:color w:val="0070C0"/>
-        </w:rPr>
-        <w:t>,</w:t>
+        <w:t>head,</w:t>
       </w:r>
       <w:r>
         <w:rPr>
@@ -2288,63 +1985,7 @@
         <w:rPr>
           <w:rFonts w:ascii="宋体" w:eastAsia="宋体" w:hAnsi="宋体" w:cs="宋体"/>
         </w:rPr>
-        <w:t>：`&lt;link type ="text/</w:t>
-      </w:r>
-      <w:proofErr w:type="spellStart"/>
-      <w:r>
-        <w:rPr>
-          <w:rFonts w:ascii="宋体" w:eastAsia="宋体" w:hAnsi="宋体" w:cs="宋体"/>
-        </w:rPr>
-        <w:t>css</w:t>
-      </w:r>
-      <w:proofErr w:type="spellEnd"/>
-      <w:r>
-        <w:rPr>
-          <w:rFonts w:ascii="宋体" w:eastAsia="宋体" w:hAnsi="宋体" w:cs="宋体"/>
-        </w:rPr>
-        <w:t xml:space="preserve">" </w:t>
-      </w:r>
-      <w:proofErr w:type="spellStart"/>
-      <w:r>
-        <w:rPr>
-          <w:rFonts w:ascii="宋体" w:eastAsia="宋体" w:hAnsi="宋体" w:cs="宋体"/>
-        </w:rPr>
-        <w:t>rel</w:t>
-      </w:r>
-      <w:proofErr w:type="spellEnd"/>
-      <w:r>
-        <w:rPr>
-          <w:rFonts w:ascii="宋体" w:eastAsia="宋体" w:hAnsi="宋体" w:cs="宋体"/>
-        </w:rPr>
-        <w:t xml:space="preserve">="stylesheet" </w:t>
-      </w:r>
-      <w:proofErr w:type="spellStart"/>
-      <w:r>
-        <w:rPr>
-          <w:rFonts w:ascii="宋体" w:eastAsia="宋体" w:hAnsi="宋体" w:cs="宋体"/>
-        </w:rPr>
-        <w:t>href</w:t>
-      </w:r>
-      <w:proofErr w:type="spellEnd"/>
-      <w:r>
-        <w:rPr>
-          <w:rFonts w:ascii="宋体" w:eastAsia="宋体" w:hAnsi="宋体" w:cs="宋体"/>
-        </w:rPr>
-        <w:t xml:space="preserve">="lounge.css"&gt;` 这是一条为 HTML 文件引入外部 </w:t>
-      </w:r>
-      <w:proofErr w:type="spellStart"/>
-      <w:r>
-        <w:rPr>
-          <w:rFonts w:ascii="宋体" w:eastAsia="宋体" w:hAnsi="宋体" w:cs="宋体"/>
-        </w:rPr>
-        <w:t>css</w:t>
-      </w:r>
-      <w:proofErr w:type="spellEnd"/>
-      <w:r>
-        <w:rPr>
-          <w:rFonts w:ascii="宋体" w:eastAsia="宋体" w:hAnsi="宋体" w:cs="宋体"/>
-        </w:rPr>
-        <w:t xml:space="preserve"> 样式的网页代码，请解释一下这段代码。</w:t>
+        <w:t>：`&lt;link type ="text/css" rel="stylesheet" href="lounge.css"&gt;` 这是一条为 HTML 文件引入外部 css 样式的网页代码，请解释一下这段代码。</w:t>
       </w:r>
     </w:p>
     <w:p>
@@ -2407,23 +2048,7 @@
           <w:rFonts w:ascii="宋体" w:eastAsia="宋体" w:hAnsi="宋体" w:cs="宋体"/>
           <w:color w:val="0070C0"/>
         </w:rPr>
-        <w:t>type="text/</w:t>
-      </w:r>
-      <w:proofErr w:type="spellStart"/>
-      <w:r>
-        <w:rPr>
-          <w:rFonts w:ascii="宋体" w:eastAsia="宋体" w:hAnsi="宋体" w:cs="宋体"/>
-          <w:color w:val="0070C0"/>
-        </w:rPr>
-        <w:t>css</w:t>
-      </w:r>
-      <w:proofErr w:type="spellEnd"/>
-      <w:r>
-        <w:rPr>
-          <w:rFonts w:ascii="宋体" w:eastAsia="宋体" w:hAnsi="宋体" w:cs="宋体"/>
-          <w:color w:val="0070C0"/>
-        </w:rPr>
-        <w:t>"：指定所链接文件的 MIME 类型为 CSS 样式表文件。</w:t>
+        <w:t>type="text/css"：指定所链接文件的 MIME 类型为 CSS 样式表文件。</w:t>
       </w:r>
     </w:p>
     <w:p>
@@ -2438,21 +2063,12 @@
           <w:color w:val="0070C0"/>
         </w:rPr>
       </w:pPr>
-      <w:proofErr w:type="spellStart"/>
-      <w:r>
-        <w:rPr>
-          <w:rFonts w:ascii="宋体" w:eastAsia="宋体" w:hAnsi="宋体" w:cs="宋体"/>
-          <w:color w:val="0070C0"/>
-        </w:rPr>
-        <w:t>rel</w:t>
-      </w:r>
-      <w:proofErr w:type="spellEnd"/>
-      <w:r>
-        <w:rPr>
-          <w:rFonts w:ascii="宋体" w:eastAsia="宋体" w:hAnsi="宋体" w:cs="宋体"/>
-          <w:color w:val="0070C0"/>
-        </w:rPr>
-        <w:t>="stylesheet"：指定所链接文件与当前文档之间的关系为样式表。</w:t>
+      <w:r>
+        <w:rPr>
+          <w:rFonts w:ascii="宋体" w:eastAsia="宋体" w:hAnsi="宋体" w:cs="宋体"/>
+          <w:color w:val="0070C0"/>
+        </w:rPr>
+        <w:t>rel="stylesheet"：指定所链接文件与当前文档之间的关系为样式表。</w:t>
       </w:r>
     </w:p>
     <w:p>
@@ -2467,21 +2083,12 @@
           <w:color w:val="0070C0"/>
         </w:rPr>
       </w:pPr>
-      <w:proofErr w:type="spellStart"/>
-      <w:r>
-        <w:rPr>
-          <w:rFonts w:ascii="宋体" w:eastAsia="宋体" w:hAnsi="宋体" w:cs="宋体"/>
-          <w:color w:val="0070C0"/>
-        </w:rPr>
-        <w:t>href</w:t>
-      </w:r>
-      <w:proofErr w:type="spellEnd"/>
-      <w:r>
-        <w:rPr>
-          <w:rFonts w:ascii="宋体" w:eastAsia="宋体" w:hAnsi="宋体" w:cs="宋体"/>
-          <w:color w:val="0070C0"/>
-        </w:rPr>
-        <w:t>="lounge.css"：指定要链接的外部 CSS 样式表文件的路径和名称。</w:t>
+      <w:r>
+        <w:rPr>
+          <w:rFonts w:ascii="宋体" w:eastAsia="宋体" w:hAnsi="宋体" w:cs="宋体"/>
+          <w:color w:val="0070C0"/>
+        </w:rPr>
+        <w:t>href="lounge.css"：指定要链接的外部 CSS 样式表文件的路径和名称。</w:t>
       </w:r>
     </w:p>
     <w:p>
@@ -2548,14 +2155,12 @@
           <w:color w:val="0070C0"/>
         </w:rPr>
       </w:pPr>
-      <w:proofErr w:type="gramStart"/>
       <w:r>
         <w:rPr>
           <w:color w:val="0070C0"/>
         </w:rPr>
         <w:t>p{</w:t>
       </w:r>
-      <w:proofErr w:type="gramEnd"/>
     </w:p>
     <w:p>
       <w:pPr>
@@ -2564,14 +2169,12 @@
           <w:color w:val="0070C0"/>
         </w:rPr>
       </w:pPr>
-      <w:proofErr w:type="spellStart"/>
       <w:r>
         <w:rPr>
           <w:color w:val="0070C0"/>
         </w:rPr>
         <w:t>color:red</w:t>
       </w:r>
-      <w:proofErr w:type="spellEnd"/>
       <w:r>
         <w:rPr>
           <w:rFonts w:hint="eastAsia"/>
@@ -2626,7 +2229,6 @@
           <w:color w:val="0070C0"/>
         </w:rPr>
       </w:pPr>
-      <w:proofErr w:type="spellStart"/>
       <w:r>
         <w:rPr>
           <w:color w:val="0070C0"/>
@@ -2652,7 +2254,6 @@
         </w:rPr>
         <w:t>ormal</w:t>
       </w:r>
-      <w:proofErr w:type="spellEnd"/>
       <w:r>
         <w:rPr>
           <w:rFonts w:hint="eastAsia"/>
@@ -2762,39 +2363,7 @@
           <w:rFonts w:ascii="宋体" w:eastAsia="宋体" w:hAnsi="宋体" w:cs="宋体"/>
           <w:color w:val="FF0000"/>
         </w:rPr>
-        <w:t>&gt;</w:t>
-      </w:r>
-      <w:proofErr w:type="gramStart"/>
-      <w:r>
-        <w:rPr>
-          <w:rFonts w:ascii="宋体" w:eastAsia="宋体" w:hAnsi="宋体" w:cs="宋体"/>
-          <w:color w:val="FF0000"/>
-        </w:rPr>
-        <w:t>衬线体</w:t>
-      </w:r>
-      <w:proofErr w:type="gramEnd"/>
-      <w:r>
-        <w:rPr>
-          <w:rFonts w:ascii="宋体" w:eastAsia="宋体" w:hAnsi="宋体" w:cs="宋体"/>
-          <w:color w:val="FF0000"/>
-        </w:rPr>
-        <w:t>、</w:t>
-      </w:r>
-      <w:proofErr w:type="gramStart"/>
-      <w:r>
-        <w:rPr>
-          <w:rFonts w:ascii="宋体" w:eastAsia="宋体" w:hAnsi="宋体" w:cs="宋体"/>
-          <w:color w:val="FF0000"/>
-        </w:rPr>
-        <w:t>非衬线</w:t>
-      </w:r>
-      <w:proofErr w:type="gramEnd"/>
-      <w:r>
-        <w:rPr>
-          <w:rFonts w:ascii="宋体" w:eastAsia="宋体" w:hAnsi="宋体" w:cs="宋体"/>
-          <w:color w:val="FF0000"/>
-        </w:rPr>
-        <w:t>体、等宽字体、手写体、装饰体</w:t>
+        <w:t>&gt;衬线体、非衬线体、等宽字体、手写体、装饰体</w:t>
       </w:r>
     </w:p>
     <w:p>
@@ -2848,117 +2417,51 @@
           <w:color w:val="0070C0"/>
         </w:rPr>
       </w:pPr>
-      <w:proofErr w:type="gramStart"/>
       <w:r>
         <w:rPr>
           <w:rFonts w:ascii="宋体" w:eastAsia="宋体" w:hAnsi="宋体" w:cs="宋体" w:hint="eastAsia"/>
           <w:color w:val="0070C0"/>
         </w:rPr>
-        <w:t>衬线体</w:t>
-      </w:r>
-      <w:proofErr w:type="gramEnd"/>
+        <w:t>衬线体（</w:t>
+      </w:r>
+      <w:r>
+        <w:rPr>
+          <w:rFonts w:ascii="宋体" w:eastAsia="宋体" w:hAnsi="宋体" w:cs="宋体"/>
+          <w:color w:val="0070C0"/>
+        </w:rPr>
+        <w:t>Serif)是一种具有装饰性的字体，通常在字母末端有额外的线条或衬线。它们比较适合用于印刷品、书籍、报纸等正式场合，因为衬线可以增加字母的可读性和连贯性。衬线体的特点是容易阅读，尤其针对多行文本，但在小字号下可能会显得拥挤。</w:t>
+      </w:r>
+    </w:p>
+    <w:p>
+      <w:pPr>
+        <w:pStyle w:val="a7"/>
+        <w:rPr>
+          <w:rFonts w:ascii="宋体" w:eastAsia="宋体" w:hAnsi="宋体" w:cs="宋体"/>
+          <w:color w:val="0070C0"/>
+        </w:rPr>
+      </w:pPr>
+    </w:p>
+    <w:p>
+      <w:pPr>
+        <w:pStyle w:val="a7"/>
+        <w:rPr>
+          <w:rFonts w:ascii="宋体" w:eastAsia="宋体" w:hAnsi="宋体" w:cs="宋体"/>
+          <w:color w:val="0070C0"/>
+        </w:rPr>
+      </w:pPr>
       <w:r>
         <w:rPr>
           <w:rFonts w:ascii="宋体" w:eastAsia="宋体" w:hAnsi="宋体" w:cs="宋体" w:hint="eastAsia"/>
           <w:color w:val="0070C0"/>
         </w:rPr>
-        <w:t>（</w:t>
-      </w:r>
-      <w:r>
-        <w:rPr>
-          <w:rFonts w:ascii="宋体" w:eastAsia="宋体" w:hAnsi="宋体" w:cs="宋体"/>
-          <w:color w:val="0070C0"/>
-        </w:rPr>
-        <w:t>Serif)是一种具有装饰性的字体，通常在字母末端有额外的线条或衬线。它们比较适合用于印刷品、书籍、报纸等正式场合，</w:t>
-      </w:r>
-      <w:proofErr w:type="gramStart"/>
-      <w:r>
-        <w:rPr>
-          <w:rFonts w:ascii="宋体" w:eastAsia="宋体" w:hAnsi="宋体" w:cs="宋体"/>
-          <w:color w:val="0070C0"/>
-        </w:rPr>
-        <w:t>因为衬线可以</w:t>
-      </w:r>
-      <w:proofErr w:type="gramEnd"/>
-      <w:r>
-        <w:rPr>
-          <w:rFonts w:ascii="宋体" w:eastAsia="宋体" w:hAnsi="宋体" w:cs="宋体"/>
-          <w:color w:val="0070C0"/>
-        </w:rPr>
-        <w:t>增加字母的可读性和连贯性。</w:t>
-      </w:r>
-      <w:proofErr w:type="gramStart"/>
-      <w:r>
-        <w:rPr>
-          <w:rFonts w:ascii="宋体" w:eastAsia="宋体" w:hAnsi="宋体" w:cs="宋体"/>
-          <w:color w:val="0070C0"/>
-        </w:rPr>
-        <w:t>衬线体</w:t>
-      </w:r>
-      <w:proofErr w:type="gramEnd"/>
-      <w:r>
-        <w:rPr>
-          <w:rFonts w:ascii="宋体" w:eastAsia="宋体" w:hAnsi="宋体" w:cs="宋体"/>
-          <w:color w:val="0070C0"/>
-        </w:rPr>
-        <w:t>的特点是容易阅读，尤其针对多行文本，但在小字号下可能会显得拥挤。</w:t>
-      </w:r>
-    </w:p>
-    <w:p>
-      <w:pPr>
-        <w:pStyle w:val="a7"/>
-        <w:rPr>
-          <w:rFonts w:ascii="宋体" w:eastAsia="宋体" w:hAnsi="宋体" w:cs="宋体"/>
-          <w:color w:val="0070C0"/>
-        </w:rPr>
-      </w:pPr>
-    </w:p>
-    <w:p>
-      <w:pPr>
-        <w:pStyle w:val="a7"/>
-        <w:rPr>
-          <w:rFonts w:ascii="宋体" w:eastAsia="宋体" w:hAnsi="宋体" w:cs="宋体"/>
-          <w:color w:val="0070C0"/>
-        </w:rPr>
-      </w:pPr>
-      <w:proofErr w:type="gramStart"/>
-      <w:r>
-        <w:rPr>
-          <w:rFonts w:ascii="宋体" w:eastAsia="宋体" w:hAnsi="宋体" w:cs="宋体" w:hint="eastAsia"/>
-          <w:color w:val="0070C0"/>
-        </w:rPr>
-        <w:t>非衬线</w:t>
-      </w:r>
-      <w:proofErr w:type="gramEnd"/>
-      <w:r>
-        <w:rPr>
-          <w:rFonts w:ascii="宋体" w:eastAsia="宋体" w:hAnsi="宋体" w:cs="宋体" w:hint="eastAsia"/>
-          <w:color w:val="0070C0"/>
-        </w:rPr>
-        <w:t>体（</w:t>
-      </w:r>
-      <w:r>
-        <w:rPr>
-          <w:rFonts w:ascii="宋体" w:eastAsia="宋体" w:hAnsi="宋体" w:cs="宋体"/>
-          <w:color w:val="0070C0"/>
-        </w:rPr>
-        <w:t>Sans-serif）则没有衬线，更加简洁明了，适合于数字、排版、网站设计等现代化工业。它们的线条相对直接且均匀，让文字看起来干净利落，但在大段文本中，</w:t>
-      </w:r>
-      <w:proofErr w:type="gramStart"/>
-      <w:r>
-        <w:rPr>
-          <w:rFonts w:ascii="宋体" w:eastAsia="宋体" w:hAnsi="宋体" w:cs="宋体"/>
-          <w:color w:val="0070C0"/>
-        </w:rPr>
-        <w:t>缺少衬线可能</w:t>
-      </w:r>
-      <w:proofErr w:type="gramEnd"/>
-      <w:r>
-        <w:rPr>
-          <w:rFonts w:ascii="宋体" w:eastAsia="宋体" w:hAnsi="宋体" w:cs="宋体"/>
-          <w:color w:val="0070C0"/>
-        </w:rPr>
-        <w:t>使得阅读不太平滑。</w:t>
+        <w:t>非衬线体（</w:t>
+      </w:r>
+      <w:r>
+        <w:rPr>
+          <w:rFonts w:ascii="宋体" w:eastAsia="宋体" w:hAnsi="宋体" w:cs="宋体"/>
+          <w:color w:val="0070C0"/>
+        </w:rPr>
+        <w:t>Sans-serif）则没有衬线，更加简洁明了，适合于数字、排版、网站设计等现代化工业。它们的线条相对直接且均匀，让文字看起来干净利落，但在大段文本中，缺少衬线可能使得阅读不太平滑。</w:t>
       </w:r>
     </w:p>
     <w:p>
@@ -3122,23 +2625,7 @@
           <w:rFonts w:ascii="宋体" w:eastAsia="宋体" w:hAnsi="宋体" w:cs="宋体"/>
           <w:color w:val="FF0000"/>
         </w:rPr>
-        <w:t>&gt; px 像素(16px)，rem 相对于根元素的大小（1.6rem），</w:t>
-      </w:r>
-      <w:proofErr w:type="spellStart"/>
-      <w:r>
-        <w:rPr>
-          <w:rFonts w:ascii="宋体" w:eastAsia="宋体" w:hAnsi="宋体" w:cs="宋体"/>
-          <w:color w:val="FF0000"/>
-        </w:rPr>
-        <w:t>vw</w:t>
-      </w:r>
-      <w:proofErr w:type="spellEnd"/>
-      <w:r>
-        <w:rPr>
-          <w:rFonts w:ascii="宋体" w:eastAsia="宋体" w:hAnsi="宋体" w:cs="宋体"/>
-          <w:color w:val="FF0000"/>
-        </w:rPr>
-        <w:t xml:space="preserve"> 相对于屏幕宽度的大小（10vw），in英寸，cm厘米。</w:t>
+        <w:t>&gt; px 像素(16px)，rem 相对于根元素的大小（1.6rem），vw 相对于屏幕宽度的大小（10vw），in英寸，cm厘米。</w:t>
       </w:r>
     </w:p>
     <w:p>
@@ -3218,23 +2705,7 @@
           <w:rFonts w:ascii="宋体" w:eastAsia="宋体" w:hAnsi="宋体" w:cs="宋体"/>
           <w:color w:val="FF0000"/>
         </w:rPr>
-        <w:t xml:space="preserve"> </w:t>
-      </w:r>
-      <w:proofErr w:type="spellStart"/>
-      <w:r>
-        <w:rPr>
-          <w:rFonts w:ascii="宋体" w:eastAsia="宋体" w:hAnsi="宋体" w:cs="宋体"/>
-          <w:color w:val="FF0000"/>
-        </w:rPr>
-        <w:t>bloder</w:t>
-      </w:r>
-      <w:proofErr w:type="spellEnd"/>
-      <w:r>
-        <w:rPr>
-          <w:rFonts w:ascii="宋体" w:eastAsia="宋体" w:hAnsi="宋体" w:cs="宋体"/>
-          <w:color w:val="FF0000"/>
-        </w:rPr>
-        <w:t xml:space="preserve"> </w:t>
+        <w:t xml:space="preserve"> bloder </w:t>
       </w:r>
     </w:p>
     <w:p>
@@ -3333,21 +2804,7 @@
         <w:rPr>
           <w:rFonts w:ascii="宋体" w:eastAsia="宋体" w:hAnsi="宋体" w:cs="宋体"/>
         </w:rPr>
-        <w:t>：什么是 CSS 盒模型，每一个 HTML 元素都是由</w:t>
-      </w:r>
-      <w:proofErr w:type="gramStart"/>
-      <w:r>
-        <w:rPr>
-          <w:rFonts w:ascii="宋体" w:eastAsia="宋体" w:hAnsi="宋体" w:cs="宋体"/>
-        </w:rPr>
-        <w:t>哪些盒</w:t>
-      </w:r>
-      <w:proofErr w:type="gramEnd"/>
-      <w:r>
-        <w:rPr>
-          <w:rFonts w:ascii="宋体" w:eastAsia="宋体" w:hAnsi="宋体" w:cs="宋体"/>
-        </w:rPr>
-        <w:t>模型元素组成的，请用中英文对照的形式说出盒模型的所有部件。</w:t>
+        <w:t>：什么是 CSS 盒模型，每一个 HTML 元素都是由哪些盒模型元素组成的，请用中英文对照的形式说出盒模型的所有部件。</w:t>
       </w:r>
     </w:p>
     <w:p>
@@ -3796,30 +3253,12 @@
           <w:color w:val="0070C0"/>
         </w:rPr>
       </w:pPr>
-      <w:proofErr w:type="gramStart"/>
-      <w:r>
-        <w:rPr>
-          <w:rFonts w:ascii="宋体" w:eastAsia="宋体" w:hAnsi="宋体" w:cs="宋体"/>
-          <w:color w:val="0070C0"/>
-        </w:rPr>
-        <w:t>.</w:t>
-      </w:r>
-      <w:proofErr w:type="spellStart"/>
-      <w:r>
-        <w:rPr>
-          <w:rFonts w:ascii="宋体" w:eastAsia="宋体" w:hAnsi="宋体" w:cs="宋体"/>
-          <w:color w:val="0070C0"/>
-        </w:rPr>
-        <w:t>myClass</w:t>
-      </w:r>
-      <w:proofErr w:type="spellEnd"/>
-      <w:proofErr w:type="gramEnd"/>
-      <w:r>
-        <w:rPr>
-          <w:rFonts w:ascii="宋体" w:eastAsia="宋体" w:hAnsi="宋体" w:cs="宋体"/>
-          <w:color w:val="0070C0"/>
-        </w:rPr>
-        <w:t xml:space="preserve"> {</w:t>
+      <w:r>
+        <w:rPr>
+          <w:rFonts w:ascii="宋体" w:eastAsia="宋体" w:hAnsi="宋体" w:cs="宋体"/>
+          <w:color w:val="0070C0"/>
+        </w:rPr>
+        <w:t>.myClass {</w:t>
       </w:r>
     </w:p>
     <w:p>
@@ -3890,39 +3329,7 @@
           <w:rFonts w:ascii="宋体" w:eastAsia="宋体" w:hAnsi="宋体" w:cs="宋体"/>
           <w:color w:val="0070C0"/>
         </w:rPr>
-        <w:t>&lt;div id="</w:t>
-      </w:r>
-      <w:proofErr w:type="spellStart"/>
-      <w:r>
-        <w:rPr>
-          <w:rFonts w:ascii="宋体" w:eastAsia="宋体" w:hAnsi="宋体" w:cs="宋体"/>
-          <w:color w:val="0070C0"/>
-        </w:rPr>
-        <w:t>myElement</w:t>
-      </w:r>
-      <w:proofErr w:type="spellEnd"/>
-      <w:r>
-        <w:rPr>
-          <w:rFonts w:ascii="宋体" w:eastAsia="宋体" w:hAnsi="宋体" w:cs="宋体"/>
-          <w:color w:val="0070C0"/>
-        </w:rPr>
-        <w:t>" class="</w:t>
-      </w:r>
-      <w:proofErr w:type="spellStart"/>
-      <w:r>
-        <w:rPr>
-          <w:rFonts w:ascii="宋体" w:eastAsia="宋体" w:hAnsi="宋体" w:cs="宋体"/>
-          <w:color w:val="0070C0"/>
-        </w:rPr>
-        <w:t>myClass</w:t>
-      </w:r>
-      <w:proofErr w:type="spellEnd"/>
-      <w:r>
-        <w:rPr>
-          <w:rFonts w:ascii="宋体" w:eastAsia="宋体" w:hAnsi="宋体" w:cs="宋体"/>
-          <w:color w:val="0070C0"/>
-        </w:rPr>
-        <w:t>"&gt;</w:t>
+        <w:t>&lt;div id="myElement" class="myClass"&gt;</w:t>
       </w:r>
     </w:p>
     <w:p>
@@ -3939,23 +3346,7 @@
           <w:rFonts w:ascii="宋体" w:eastAsia="宋体" w:hAnsi="宋体" w:cs="宋体"/>
           <w:color w:val="0070C0"/>
         </w:rPr>
-        <w:t xml:space="preserve">  </w:t>
-      </w:r>
-      <w:proofErr w:type="gramStart"/>
-      <w:r>
-        <w:rPr>
-          <w:rFonts w:ascii="宋体" w:eastAsia="宋体" w:hAnsi="宋体" w:cs="宋体"/>
-          <w:color w:val="0070C0"/>
-        </w:rPr>
-        <w:t>&lt;!--</w:t>
-      </w:r>
-      <w:proofErr w:type="gramEnd"/>
-      <w:r>
-        <w:rPr>
-          <w:rFonts w:ascii="宋体" w:eastAsia="宋体" w:hAnsi="宋体" w:cs="宋体"/>
-          <w:color w:val="0070C0"/>
-        </w:rPr>
-        <w:t xml:space="preserve"> HTML 内容 --&gt;</w:t>
+        <w:t xml:space="preserve">  &lt;!-- HTML 内容 --&gt;</w:t>
       </w:r>
     </w:p>
     <w:p>
@@ -4302,39 +3693,21 @@
           <w:rFonts w:ascii="宋体" w:eastAsia="宋体" w:hAnsi="宋体" w:cs="宋体"/>
           <w:color w:val="FF0000"/>
         </w:rPr>
-        <w:t>margin-left + border-</w:t>
-      </w:r>
-      <w:proofErr w:type="spellStart"/>
-      <w:r>
-        <w:rPr>
-          <w:rFonts w:ascii="宋体" w:eastAsia="宋体" w:hAnsi="宋体" w:cs="宋体"/>
-          <w:color w:val="FF0000"/>
-        </w:rPr>
-        <w:t>szie</w:t>
-      </w:r>
-      <w:proofErr w:type="spellEnd"/>
-      <w:r>
-        <w:rPr>
-          <w:rFonts w:ascii="宋体" w:eastAsia="宋体" w:hAnsi="宋体" w:cs="宋体"/>
-          <w:color w:val="FF0000"/>
-        </w:rPr>
-        <w:t xml:space="preserve">-left + padding-left + width + </w:t>
-      </w:r>
-      <w:proofErr w:type="spellStart"/>
-      <w:r>
-        <w:rPr>
-          <w:rFonts w:ascii="宋体" w:eastAsia="宋体" w:hAnsi="宋体" w:cs="宋体"/>
-          <w:color w:val="FF0000"/>
-        </w:rPr>
-        <w:t>pdding</w:t>
-      </w:r>
-      <w:proofErr w:type="spellEnd"/>
-      <w:r>
-        <w:rPr>
-          <w:rFonts w:ascii="宋体" w:eastAsia="宋体" w:hAnsi="宋体" w:cs="宋体"/>
-          <w:color w:val="FF0000"/>
-        </w:rPr>
-        <w:t>-right + border-size-right + margin-right</w:t>
+        <w:t>margin-left + border-s</w:t>
+      </w:r>
+      <w:r>
+        <w:rPr>
+          <w:rFonts w:ascii="宋体" w:eastAsia="宋体" w:hAnsi="宋体" w:cs="宋体" w:hint="eastAsia"/>
+          <w:color w:val="FF0000"/>
+        </w:rPr>
+        <w:t>iz</w:t>
+      </w:r>
+      <w:r>
+        <w:rPr>
+          <w:rFonts w:ascii="宋体" w:eastAsia="宋体" w:hAnsi="宋体" w:cs="宋体"/>
+          <w:color w:val="FF0000"/>
+        </w:rPr>
+        <w:t>e-left + padding-left + width + pdding-right + border-size-right + margin-right</w:t>
       </w:r>
     </w:p>
     <w:p>
@@ -4436,15 +3809,7 @@
           <w:rFonts w:ascii="宋体" w:eastAsia="宋体" w:hAnsi="宋体" w:cs="宋体"/>
           <w:color w:val="FF0000"/>
         </w:rPr>
-        <w:t xml:space="preserve">parent </w:t>
-      </w:r>
-      <w:proofErr w:type="gramStart"/>
-      <w:r>
-        <w:rPr>
-          <w:rFonts w:ascii="宋体" w:eastAsia="宋体" w:hAnsi="宋体" w:cs="宋体"/>
-          <w:color w:val="FF0000"/>
-        </w:rPr>
-        <w:t xml:space="preserve">&gt; </w:t>
+        <w:t xml:space="preserve">parent &gt; </w:t>
       </w:r>
       <w:r>
         <w:rPr>
@@ -4458,15 +3823,7 @@
           <w:rFonts w:ascii="宋体" w:eastAsia="宋体" w:hAnsi="宋体" w:cs="宋体"/>
           <w:color w:val="FF0000"/>
         </w:rPr>
-        <w:t>son</w:t>
-      </w:r>
-      <w:proofErr w:type="gramEnd"/>
-      <w:r>
-        <w:rPr>
-          <w:rFonts w:ascii="宋体" w:eastAsia="宋体" w:hAnsi="宋体" w:cs="宋体"/>
-          <w:color w:val="FF0000"/>
-        </w:rPr>
-        <w:t xml:space="preserve"> {    }.</w:t>
+        <w:t>son {    }.</w:t>
       </w:r>
     </w:p>
     <w:p>
@@ -4533,39 +3890,7 @@
           <w:color w:val="FF0000"/>
         </w:rPr>
         <w:lastRenderedPageBreak/>
-        <w:t>100%， 1em 这些相对值在被子元素继承后，无法用一个</w:t>
-      </w:r>
-      <w:proofErr w:type="gramStart"/>
-      <w:r>
-        <w:rPr>
-          <w:rFonts w:ascii="宋体" w:eastAsia="宋体" w:hAnsi="宋体" w:cs="宋体"/>
-          <w:color w:val="FF0000"/>
-        </w:rPr>
-        <w:t>值解决子</w:t>
-      </w:r>
-      <w:proofErr w:type="gramEnd"/>
-      <w:r>
-        <w:rPr>
-          <w:rFonts w:ascii="宋体" w:eastAsia="宋体" w:hAnsi="宋体" w:cs="宋体"/>
-          <w:color w:val="FF0000"/>
-        </w:rPr>
-        <w:t xml:space="preserve">元素中不同的 font-size 均需配置合适的行高的问题。例子里没有单位的 1，即代表无论子元素的 font-size 是多少，行高都是自己本身的 1 </w:t>
-      </w:r>
-      <w:proofErr w:type="gramStart"/>
-      <w:r>
-        <w:rPr>
-          <w:rFonts w:ascii="宋体" w:eastAsia="宋体" w:hAnsi="宋体" w:cs="宋体"/>
-          <w:color w:val="FF0000"/>
-        </w:rPr>
-        <w:t>倍</w:t>
-      </w:r>
-      <w:proofErr w:type="gramEnd"/>
-      <w:r>
-        <w:rPr>
-          <w:rFonts w:ascii="宋体" w:eastAsia="宋体" w:hAnsi="宋体" w:cs="宋体"/>
-          <w:color w:val="FF0000"/>
-        </w:rPr>
-        <w:t>。</w:t>
+        <w:t>100%， 1em 这些相对值在被子元素继承后，无法用一个值解决子元素中不同的 font-size 均需配置合适的行高的问题。例子里没有单位的 1，即代表无论子元素的 font-size 是多少，行高都是自己本身的 1 倍。</w:t>
       </w:r>
     </w:p>
     <w:p/>
@@ -4670,101 +3995,39 @@
         <w:rPr>
           <w:rFonts w:ascii="宋体" w:eastAsia="宋体" w:hAnsi="宋体" w:cs="宋体"/>
         </w:rPr>
-        <w:t xml:space="preserve">：什么是伪类？ </w:t>
-      </w:r>
-      <w:proofErr w:type="spellStart"/>
-      <w:r>
-        <w:rPr>
-          <w:rFonts w:ascii="宋体" w:eastAsia="宋体" w:hAnsi="宋体" w:cs="宋体"/>
-        </w:rPr>
-        <w:t>div:first-child</w:t>
-      </w:r>
-      <w:proofErr w:type="spellEnd"/>
-      <w:r>
-        <w:rPr>
-          <w:rFonts w:ascii="宋体" w:eastAsia="宋体" w:hAnsi="宋体" w:cs="宋体"/>
-        </w:rPr>
-        <w:t xml:space="preserve">  </w:t>
-      </w:r>
-      <w:proofErr w:type="spellStart"/>
-      <w:r>
-        <w:rPr>
-          <w:rFonts w:ascii="宋体" w:eastAsia="宋体" w:hAnsi="宋体" w:cs="宋体"/>
-        </w:rPr>
-        <w:t>ul:last-child</w:t>
-      </w:r>
-      <w:proofErr w:type="spellEnd"/>
-      <w:r>
-        <w:rPr>
-          <w:rFonts w:ascii="宋体" w:eastAsia="宋体" w:hAnsi="宋体" w:cs="宋体"/>
-        </w:rPr>
-        <w:t xml:space="preserve"> 分别代表什么含义？</w:t>
-      </w:r>
-    </w:p>
-    <w:p>
-      <w:pPr>
-        <w:pStyle w:val="a7"/>
-        <w:rPr>
-          <w:rFonts w:ascii="宋体" w:eastAsia="宋体" w:hAnsi="宋体" w:cs="宋体"/>
-          <w:color w:val="FF0000"/>
-        </w:rPr>
-      </w:pPr>
-      <w:proofErr w:type="gramStart"/>
-      <w:r>
-        <w:rPr>
-          <w:rFonts w:ascii="宋体" w:eastAsia="宋体" w:hAnsi="宋体" w:cs="宋体"/>
-          <w:color w:val="FF0000"/>
-        </w:rPr>
-        <w:t>伪类</w:t>
-      </w:r>
-      <w:proofErr w:type="gramEnd"/>
-      <w:r>
-        <w:rPr>
-          <w:rFonts w:ascii="宋体" w:eastAsia="宋体" w:hAnsi="宋体" w:cs="宋体"/>
-          <w:color w:val="FF0000"/>
-        </w:rPr>
-        <w:t xml:space="preserve"> pseudo class，顾名思义 —— 即表现得像一个类，又不是真正的类。可以用 </w:t>
-      </w:r>
-      <w:proofErr w:type="spellStart"/>
-      <w:r>
-        <w:rPr>
-          <w:rFonts w:ascii="宋体" w:eastAsia="宋体" w:hAnsi="宋体" w:cs="宋体"/>
-          <w:color w:val="FF0000"/>
-        </w:rPr>
-        <w:t>div:nth-child</w:t>
-      </w:r>
-      <w:proofErr w:type="spellEnd"/>
-      <w:r>
-        <w:rPr>
-          <w:rFonts w:ascii="宋体" w:eastAsia="宋体" w:hAnsi="宋体" w:cs="宋体"/>
-          <w:color w:val="FF0000"/>
-        </w:rPr>
-        <w:t>(even) 为所有 div 的第偶数子元素设置样式，你在 HTML页面上却根本找不到 ` class="nth-child(even)"` 这样类的定义，所以称之为“伪类”。</w:t>
-      </w:r>
-    </w:p>
-    <w:p>
-      <w:pPr>
-        <w:pStyle w:val="a7"/>
-        <w:rPr>
-          <w:rFonts w:ascii="宋体" w:eastAsia="宋体" w:hAnsi="宋体" w:cs="宋体"/>
-          <w:color w:val="FF0000"/>
-        </w:rPr>
-      </w:pPr>
-      <w:proofErr w:type="spellStart"/>
+        <w:t>：什么是伪类？ div:first-child  ul:last-child 分别代表什么含义？</w:t>
+      </w:r>
+    </w:p>
+    <w:p>
+      <w:pPr>
+        <w:pStyle w:val="a7"/>
+        <w:rPr>
+          <w:rFonts w:ascii="宋体" w:eastAsia="宋体" w:hAnsi="宋体" w:cs="宋体"/>
+          <w:color w:val="FF0000"/>
+        </w:rPr>
+      </w:pPr>
+      <w:r>
+        <w:rPr>
+          <w:rFonts w:ascii="宋体" w:eastAsia="宋体" w:hAnsi="宋体" w:cs="宋体"/>
+          <w:color w:val="FF0000"/>
+        </w:rPr>
+        <w:t>伪类 pseudo class，顾名思义 —— 即表现得像一个类，又不是真正的类。可以用 div:nth-child(even) 为所有 div 的第偶数子元素设置样式，你在 HTML页面上却根本找不到 ` class="nth-child(even)"` 这样类的定义，所以称之为“伪类”。</w:t>
+      </w:r>
+    </w:p>
+    <w:p>
+      <w:pPr>
+        <w:pStyle w:val="a7"/>
+        <w:rPr>
+          <w:rFonts w:ascii="宋体" w:eastAsia="宋体" w:hAnsi="宋体" w:cs="宋体"/>
+          <w:color w:val="FF0000"/>
+        </w:rPr>
+      </w:pPr>
       <w:r>
         <w:rPr>
           <w:rFonts w:ascii="宋体" w:eastAsia="宋体" w:hAnsi="宋体" w:cs="宋体"/>
           <w:highlight w:val="yellow"/>
         </w:rPr>
-        <w:t>div:first-child</w:t>
-      </w:r>
-      <w:proofErr w:type="spellEnd"/>
-      <w:r>
-        <w:rPr>
-          <w:rFonts w:ascii="宋体" w:eastAsia="宋体" w:hAnsi="宋体" w:cs="宋体"/>
-          <w:highlight w:val="yellow"/>
-        </w:rPr>
-        <w:t xml:space="preserve">  div</w:t>
+        <w:t>div:first-child  div</w:t>
       </w:r>
       <w:r>
         <w:rPr>
@@ -4782,14 +4045,12 @@
           <w:color w:val="FF0000"/>
         </w:rPr>
       </w:pPr>
-      <w:proofErr w:type="spellStart"/>
       <w:r>
         <w:rPr>
           <w:rFonts w:ascii="宋体" w:eastAsia="宋体" w:hAnsi="宋体" w:cs="宋体"/>
         </w:rPr>
         <w:t>ul:last-child</w:t>
       </w:r>
-      <w:proofErr w:type="spellEnd"/>
       <w:r>
         <w:rPr>
           <w:rFonts w:ascii="宋体" w:eastAsia="宋体" w:hAnsi="宋体" w:cs="宋体"/>
@@ -4842,21 +4103,7 @@
         <w:rPr>
           <w:rFonts w:ascii="宋体" w:eastAsia="宋体" w:hAnsi="宋体" w:cs="宋体"/>
         </w:rPr>
-        <w:t>：超链接有哪几种常见状态，</w:t>
-      </w:r>
-      <w:proofErr w:type="gramStart"/>
-      <w:r>
-        <w:rPr>
-          <w:rFonts w:ascii="宋体" w:eastAsia="宋体" w:hAnsi="宋体" w:cs="宋体"/>
-        </w:rPr>
-        <w:t>伪类名分</w:t>
-      </w:r>
-      <w:proofErr w:type="gramEnd"/>
-      <w:r>
-        <w:rPr>
-          <w:rFonts w:ascii="宋体" w:eastAsia="宋体" w:hAnsi="宋体" w:cs="宋体"/>
-        </w:rPr>
-        <w:t>别是什么。</w:t>
+        <w:t>：超链接有哪几种常见状态，伪类名分别是什么。</w:t>
       </w:r>
     </w:p>
     <w:p>
@@ -4873,23 +4120,7 @@
           <w:color w:val="FF0000"/>
         </w:rPr>
         <w:tab/>
-        <w:t xml:space="preserve">/* </w:t>
-      </w:r>
-      <w:proofErr w:type="gramStart"/>
-      <w:r>
-        <w:rPr>
-          <w:rFonts w:ascii="宋体" w:eastAsia="宋体" w:hAnsi="宋体" w:cs="宋体"/>
-          <w:color w:val="FF0000"/>
-        </w:rPr>
-        <w:t>未访问</w:t>
-      </w:r>
-      <w:proofErr w:type="gramEnd"/>
-      <w:r>
-        <w:rPr>
-          <w:rFonts w:ascii="宋体" w:eastAsia="宋体" w:hAnsi="宋体" w:cs="宋体"/>
-          <w:color w:val="FF0000"/>
-        </w:rPr>
-        <w:t>状态 */</w:t>
+        <w:t>/* 未访问状态 */</w:t>
       </w:r>
     </w:p>
     <w:p>
@@ -4906,22 +4137,7 @@
           <w:color w:val="FF0000"/>
         </w:rPr>
         <w:tab/>
-      </w:r>
-      <w:proofErr w:type="gramStart"/>
-      <w:r>
-        <w:rPr>
-          <w:rFonts w:ascii="宋体" w:eastAsia="宋体" w:hAnsi="宋体" w:cs="宋体"/>
-          <w:color w:val="FF0000"/>
-        </w:rPr>
-        <w:t>a:link</w:t>
-      </w:r>
-      <w:proofErr w:type="gramEnd"/>
-      <w:r>
-        <w:rPr>
-          <w:rFonts w:ascii="宋体" w:eastAsia="宋体" w:hAnsi="宋体" w:cs="宋体"/>
-          <w:color w:val="FF0000"/>
-        </w:rPr>
-        <w:t xml:space="preserve"> {</w:t>
+        <w:t>a:link {</w:t>
       </w:r>
     </w:p>
     <w:p>
@@ -5005,22 +4221,7 @@
           <w:color w:val="FF0000"/>
         </w:rPr>
         <w:tab/>
-      </w:r>
-      <w:proofErr w:type="gramStart"/>
-      <w:r>
-        <w:rPr>
-          <w:rFonts w:ascii="宋体" w:eastAsia="宋体" w:hAnsi="宋体" w:cs="宋体"/>
-          <w:color w:val="FF0000"/>
-        </w:rPr>
-        <w:t>a:visited</w:t>
-      </w:r>
-      <w:proofErr w:type="gramEnd"/>
-      <w:r>
-        <w:rPr>
-          <w:rFonts w:ascii="宋体" w:eastAsia="宋体" w:hAnsi="宋体" w:cs="宋体"/>
-          <w:color w:val="FF0000"/>
-        </w:rPr>
-        <w:t xml:space="preserve"> {</w:t>
+        <w:t>a:visited {</w:t>
       </w:r>
     </w:p>
     <w:p>
@@ -5104,22 +4305,7 @@
           <w:color w:val="FF0000"/>
         </w:rPr>
         <w:tab/>
-      </w:r>
-      <w:proofErr w:type="gramStart"/>
-      <w:r>
-        <w:rPr>
-          <w:rFonts w:ascii="宋体" w:eastAsia="宋体" w:hAnsi="宋体" w:cs="宋体"/>
-          <w:color w:val="FF0000"/>
-        </w:rPr>
-        <w:t>a:hover</w:t>
-      </w:r>
-      <w:proofErr w:type="gramEnd"/>
-      <w:r>
-        <w:rPr>
-          <w:rFonts w:ascii="宋体" w:eastAsia="宋体" w:hAnsi="宋体" w:cs="宋体"/>
-          <w:color w:val="FF0000"/>
-        </w:rPr>
-        <w:t xml:space="preserve"> {</w:t>
+        <w:t>a:hover {</w:t>
       </w:r>
     </w:p>
     <w:p>
@@ -5369,23 +4555,7 @@
           <w:rFonts w:ascii="宋体" w:eastAsia="宋体" w:hAnsi="宋体" w:cs="宋体"/>
           <w:color w:val="0070C0"/>
         </w:rPr>
-        <w:t xml:space="preserve"> flow 特点：块元素通常从上到下垂直排列，每个块元素会独占一行。块元素可以设置宽度、高度和边距等属性，并且默认情况下会自动填充父元素的宽度。常见</w:t>
-      </w:r>
-      <w:proofErr w:type="gramStart"/>
-      <w:r>
-        <w:rPr>
-          <w:rFonts w:ascii="宋体" w:eastAsia="宋体" w:hAnsi="宋体" w:cs="宋体"/>
-          <w:color w:val="0070C0"/>
-        </w:rPr>
-        <w:t>的块级元素</w:t>
-      </w:r>
-      <w:proofErr w:type="gramEnd"/>
-      <w:r>
-        <w:rPr>
-          <w:rFonts w:ascii="宋体" w:eastAsia="宋体" w:hAnsi="宋体" w:cs="宋体"/>
-          <w:color w:val="0070C0"/>
-        </w:rPr>
-        <w:t>包括 div、h1 ~ h6、p 等。</w:t>
+        <w:t xml:space="preserve"> flow 特点：块元素通常从上到下垂直排列，每个块元素会独占一行。块元素可以设置宽度、高度和边距等属性，并且默认情况下会自动填充父元素的宽度。常见的块级元素包括 div、h1 ~ h6、p 等。</w:t>
       </w:r>
     </w:p>
     <w:p>
@@ -5408,87 +4578,30 @@
           <w:rFonts w:ascii="宋体" w:eastAsia="宋体" w:hAnsi="宋体" w:cs="宋体"/>
           <w:color w:val="0070C0"/>
         </w:rPr>
-        <w:t xml:space="preserve"> flow 特点：内联元素通常按照从左到</w:t>
-      </w:r>
-      <w:proofErr w:type="gramStart"/>
-      <w:r>
-        <w:rPr>
-          <w:rFonts w:ascii="宋体" w:eastAsia="宋体" w:hAnsi="宋体" w:cs="宋体"/>
-          <w:color w:val="0070C0"/>
-        </w:rPr>
-        <w:t>右水平</w:t>
-      </w:r>
-      <w:proofErr w:type="gramEnd"/>
-      <w:r>
-        <w:rPr>
-          <w:rFonts w:ascii="宋体" w:eastAsia="宋体" w:hAnsi="宋体" w:cs="宋体"/>
-          <w:color w:val="0070C0"/>
-        </w:rPr>
-        <w:t>排列，它们与相邻元素位于同一行。内联元素的宽度和高度由内容决定，不能设置宽度、高度或者边距等属性。常见的内联元素包括 a、span、</w:t>
-      </w:r>
-      <w:proofErr w:type="spellStart"/>
-      <w:r>
-        <w:rPr>
-          <w:rFonts w:ascii="宋体" w:eastAsia="宋体" w:hAnsi="宋体" w:cs="宋体"/>
-          <w:color w:val="0070C0"/>
-        </w:rPr>
-        <w:t>img</w:t>
-      </w:r>
-      <w:proofErr w:type="spellEnd"/>
-      <w:r>
-        <w:rPr>
-          <w:rFonts w:ascii="宋体" w:eastAsia="宋体" w:hAnsi="宋体" w:cs="宋体"/>
-          <w:color w:val="0070C0"/>
-        </w:rPr>
-        <w:t>、input 等。</w:t>
-      </w:r>
-    </w:p>
-    <w:p>
-      <w:pPr>
-        <w:pStyle w:val="a7"/>
-        <w:rPr>
-          <w:rFonts w:ascii="宋体" w:eastAsia="宋体" w:hAnsi="宋体" w:cs="宋体"/>
-          <w:color w:val="0070C0"/>
-        </w:rPr>
-      </w:pPr>
-      <w:proofErr w:type="gramStart"/>
+        <w:t xml:space="preserve"> flow 特点：内联元素通常按照从左到右水平排列，它们与相邻元素位于同一行。内联元素的宽度和高度由内容决定，不能设置宽度、高度或者边距等属性。常见的内联元素包括 a、span、img、input 等。</w:t>
+      </w:r>
+    </w:p>
+    <w:p>
+      <w:pPr>
+        <w:pStyle w:val="a7"/>
+        <w:rPr>
+          <w:rFonts w:ascii="宋体" w:eastAsia="宋体" w:hAnsi="宋体" w:cs="宋体"/>
+          <w:color w:val="0070C0"/>
+        </w:rPr>
+      </w:pPr>
       <w:r>
         <w:rPr>
           <w:rFonts w:ascii="宋体" w:eastAsia="宋体" w:hAnsi="宋体" w:cs="宋体" w:hint="eastAsia"/>
           <w:color w:val="0070C0"/>
         </w:rPr>
-        <w:t>当块元素</w:t>
-      </w:r>
-      <w:proofErr w:type="gramEnd"/>
-      <w:r>
-        <w:rPr>
-          <w:rFonts w:ascii="宋体" w:eastAsia="宋体" w:hAnsi="宋体" w:cs="宋体" w:hint="eastAsia"/>
-          <w:color w:val="0070C0"/>
-        </w:rPr>
-        <w:t>和内联元素混合时，它们会继承父元素的</w:t>
-      </w:r>
-      <w:r>
-        <w:rPr>
-          <w:rFonts w:ascii="宋体" w:eastAsia="宋体" w:hAnsi="宋体" w:cs="宋体"/>
-          <w:color w:val="0070C0"/>
-        </w:rPr>
-        <w:t xml:space="preserve"> flow 特性，形成一个新的 flow，</w:t>
-      </w:r>
-      <w:proofErr w:type="gramStart"/>
-      <w:r>
-        <w:rPr>
-          <w:rFonts w:ascii="宋体" w:eastAsia="宋体" w:hAnsi="宋体" w:cs="宋体"/>
-          <w:color w:val="0070C0"/>
-        </w:rPr>
-        <w:t>即块级元素</w:t>
-      </w:r>
-      <w:proofErr w:type="gramEnd"/>
-      <w:r>
-        <w:rPr>
-          <w:rFonts w:ascii="宋体" w:eastAsia="宋体" w:hAnsi="宋体" w:cs="宋体"/>
-          <w:color w:val="0070C0"/>
-        </w:rPr>
-        <w:t>内部还包含了内联元素。</w:t>
+        <w:t>当块元素和内联元素混合时，它们会继承父元素的</w:t>
+      </w:r>
+      <w:r>
+        <w:rPr>
+          <w:rFonts w:ascii="宋体" w:eastAsia="宋体" w:hAnsi="宋体" w:cs="宋体"/>
+          <w:color w:val="0070C0"/>
+        </w:rPr>
+        <w:t xml:space="preserve"> flow 特性，形成一个新的 flow，即块级元素内部还包含了内联元素。</w:t>
       </w:r>
     </w:p>
     <w:p>
@@ -5649,32 +4762,7 @@
           <w:rFonts w:ascii="宋体" w:eastAsia="宋体" w:hAnsi="宋体" w:cs="宋体"/>
           <w:color w:val="FF0000"/>
         </w:rPr>
-        <w:t xml:space="preserve"> </w:t>
-      </w:r>
-      <w:proofErr w:type="gramStart"/>
-      <w:r>
-        <w:rPr>
-          <w:rFonts w:ascii="宋体" w:eastAsia="宋体" w:hAnsi="宋体" w:cs="宋体"/>
-          <w:color w:val="FF0000"/>
-        </w:rPr>
-        <w:t>.</w:t>
-      </w:r>
-      <w:proofErr w:type="spellStart"/>
-      <w:r>
-        <w:rPr>
-          <w:rFonts w:ascii="宋体" w:eastAsia="宋体" w:hAnsi="宋体" w:cs="宋体"/>
-          <w:color w:val="FF0000"/>
-        </w:rPr>
-        <w:t>allcontent</w:t>
-      </w:r>
-      <w:proofErr w:type="spellEnd"/>
-      <w:proofErr w:type="gramEnd"/>
-      <w:r>
-        <w:rPr>
-          <w:rFonts w:ascii="宋体" w:eastAsia="宋体" w:hAnsi="宋体" w:cs="宋体"/>
-          <w:color w:val="FF0000"/>
-        </w:rPr>
-        <w:t xml:space="preserve"> {  </w:t>
+        <w:t xml:space="preserve"> .allcontent {  </w:t>
       </w:r>
     </w:p>
     <w:p>
@@ -5784,23 +4872,7 @@
           <w:rFonts w:ascii="宋体" w:eastAsia="宋体" w:hAnsi="宋体" w:cs="宋体"/>
           <w:color w:val="FF0000"/>
         </w:rPr>
-        <w:t xml:space="preserve">&gt; </w:t>
-      </w:r>
-      <w:proofErr w:type="spellStart"/>
-      <w:r>
-        <w:rPr>
-          <w:rFonts w:ascii="宋体" w:eastAsia="宋体" w:hAnsi="宋体" w:cs="宋体"/>
-          <w:color w:val="FF0000"/>
-        </w:rPr>
-        <w:t>positon</w:t>
-      </w:r>
-      <w:proofErr w:type="spellEnd"/>
-      <w:r>
-        <w:rPr>
-          <w:rFonts w:ascii="宋体" w:eastAsia="宋体" w:hAnsi="宋体" w:cs="宋体"/>
-          <w:color w:val="FF0000"/>
-        </w:rPr>
-        <w:t>: absolute</w:t>
+        <w:t>&gt; positon: absolute</w:t>
       </w:r>
     </w:p>
     <w:p>
@@ -5922,17 +4994,8 @@
           <w:rFonts w:ascii="宋体" w:eastAsia="宋体" w:hAnsi="宋体" w:cs="宋体"/>
           <w:color w:val="FF0000"/>
         </w:rPr>
-        <w:t xml:space="preserve">&gt; 1. `position: </w:t>
-      </w:r>
-      <w:proofErr w:type="gramStart"/>
-      <w:r>
-        <w:rPr>
-          <w:rFonts w:ascii="宋体" w:eastAsia="宋体" w:hAnsi="宋体" w:cs="宋体"/>
-          <w:color w:val="FF0000"/>
-        </w:rPr>
-        <w:t>relative;`</w:t>
-      </w:r>
-      <w:proofErr w:type="gramEnd"/>
+        <w:t>&gt; 1. `position: relative;`</w:t>
+      </w:r>
     </w:p>
     <w:p>
       <w:pPr>
@@ -6218,21 +5281,12 @@
         </w:rPr>
         <w:t>&lt;</w:t>
       </w:r>
-      <w:proofErr w:type="spellStart"/>
-      <w:r>
-        <w:rPr>
-          <w:rFonts w:ascii="宋体" w:eastAsia="宋体" w:hAnsi="宋体" w:cs="宋体"/>
-          <w:color w:val="0070C0"/>
-        </w:rPr>
-        <w:t>th</w:t>
-      </w:r>
-      <w:proofErr w:type="spellEnd"/>
-      <w:r>
-        <w:rPr>
-          <w:rFonts w:ascii="宋体" w:eastAsia="宋体" w:hAnsi="宋体" w:cs="宋体"/>
-          <w:color w:val="0070C0"/>
-        </w:rPr>
-        <w:t>&gt;/</w:t>
+      <w:r>
+        <w:rPr>
+          <w:rFonts w:ascii="宋体" w:eastAsia="宋体" w:hAnsi="宋体" w:cs="宋体"/>
+          <w:color w:val="0070C0"/>
+        </w:rPr>
+        <w:t>th&gt;/</w:t>
       </w:r>
       <w:r>
         <w:rPr>
